--- a/Pruebas/pruebaLogin/XLSX/plantillaProgramaInstitucional.docx
+++ b/Pruebas/pruebaLogin/XLSX/plantillaProgramaInstitucional.docx
@@ -349,13 +349,7 @@
               <w:jc w:val="center"/>
             </w:pPr>
             <w:r>
-              <w:t>${</w:t>
-            </w:r>
-            <w:r>
-              <w:t>no</w:t>
-            </w:r>
-            <w:r>
-              <w:t>}</w:t>
+              <w:t>${no}</w:t>
             </w:r>
           </w:p>
         </w:tc>
@@ -410,7 +404,15 @@
           </w:tcPr>
           <w:p>
             <w:r>
-              <w:t>${duracion}</w:t>
+              <w:t>${</w:t>
+            </w:r>
+            <w:proofErr w:type="spellStart"/>
+            <w:r>
+              <w:t>duracion</w:t>
+            </w:r>
+            <w:proofErr w:type="spellEnd"/>
+            <w:r>
+              <w:t>}</w:t>
             </w:r>
           </w:p>
         </w:tc>
@@ -529,17 +531,53 @@
             </w:pPr>
           </w:p>
           <w:p/>
-          <w:p/>
-        </w:tc>
-        <w:tc>
-          <w:tcPr>
-            <w:tcW w:w="4917" w:type="dxa"/>
-            <w:vAlign w:val="center"/>
-          </w:tcPr>
           <w:p>
             <w:pPr>
               <w:jc w:val="center"/>
             </w:pPr>
+            <w:r>
+              <w:t>${</w:t>
+            </w:r>
+            <w:proofErr w:type="spellStart"/>
+            <w:r>
+              <w:t>nombreDes</w:t>
+            </w:r>
+            <w:proofErr w:type="spellEnd"/>
+            <w:r>
+              <w:t>}</w:t>
+            </w:r>
+          </w:p>
+        </w:tc>
+        <w:tc>
+          <w:tcPr>
+            <w:tcW w:w="4917" w:type="dxa"/>
+            <w:vAlign w:val="center"/>
+          </w:tcPr>
+          <w:p>
+            <w:pPr>
+              <w:jc w:val="center"/>
+            </w:pPr>
+          </w:p>
+          <w:p>
+            <w:pPr>
+              <w:jc w:val="center"/>
+            </w:pPr>
+          </w:p>
+          <w:p>
+            <w:pPr>
+              <w:jc w:val="center"/>
+            </w:pPr>
+            <w:r>
+              <w:t>${</w:t>
+            </w:r>
+            <w:proofErr w:type="spellStart"/>
+            <w:r>
+              <w:t>nombreSub</w:t>
+            </w:r>
+            <w:proofErr w:type="spellEnd"/>
+            <w:r>
+              <w:t>}</w:t>
+            </w:r>
           </w:p>
         </w:tc>
       </w:tr>
@@ -555,11 +593,19 @@
                 <w:b/>
               </w:rPr>
             </w:pPr>
-            <w:r>
-              <w:rPr>
-                <w:b/>
-              </w:rPr>
-              <w:t>Nombre  y firma</w:t>
+            <w:proofErr w:type="gramStart"/>
+            <w:r>
+              <w:rPr>
+                <w:b/>
+              </w:rPr>
+              <w:t>Nombre  y</w:t>
+            </w:r>
+            <w:proofErr w:type="gramEnd"/>
+            <w:r>
+              <w:rPr>
+                <w:b/>
+              </w:rPr>
+              <w:t xml:space="preserve"> firma</w:t>
             </w:r>
           </w:p>
         </w:tc>

--- a/Pruebas/pruebaLogin/XLSX/plantillaProgramaInstitucional.docx
+++ b/Pruebas/pruebaLogin/XLSX/plantillaProgramaInstitucional.docx
@@ -382,7 +382,13 @@
           </w:tcPr>
           <w:p>
             <w:r>
-              <w:t>${fecha}</w:t>
+              <w:t>${fecha</w:t>
+            </w:r>
+            <w:r>
+              <w:t>P</w:t>
+            </w:r>
+            <w:r>
+              <w:t>}</w:t>
             </w:r>
           </w:p>
         </w:tc>
@@ -404,15 +410,7 @@
           </w:tcPr>
           <w:p>
             <w:r>
-              <w:t>${</w:t>
-            </w:r>
-            <w:proofErr w:type="spellStart"/>
-            <w:r>
-              <w:t>duracion</w:t>
-            </w:r>
-            <w:proofErr w:type="spellEnd"/>
-            <w:r>
-              <w:t>}</w:t>
+              <w:t>${duracion}</w:t>
             </w:r>
           </w:p>
         </w:tc>
@@ -536,15 +534,7 @@
               <w:jc w:val="center"/>
             </w:pPr>
             <w:r>
-              <w:t>${</w:t>
-            </w:r>
-            <w:proofErr w:type="spellStart"/>
-            <w:r>
-              <w:t>nombreDes</w:t>
-            </w:r>
-            <w:proofErr w:type="spellEnd"/>
-            <w:r>
-              <w:t>}</w:t>
+              <w:t>${nombreDes}</w:t>
             </w:r>
           </w:p>
         </w:tc>
@@ -568,15 +558,7 @@
               <w:jc w:val="center"/>
             </w:pPr>
             <w:r>
-              <w:t>${</w:t>
-            </w:r>
-            <w:proofErr w:type="spellStart"/>
-            <w:r>
-              <w:t>nombreSub</w:t>
-            </w:r>
-            <w:proofErr w:type="spellEnd"/>
-            <w:r>
-              <w:t>}</w:t>
+              <w:t>${nombreSub}</w:t>
             </w:r>
           </w:p>
         </w:tc>
@@ -593,19 +575,11 @@
                 <w:b/>
               </w:rPr>
             </w:pPr>
-            <w:proofErr w:type="gramStart"/>
-            <w:r>
-              <w:rPr>
-                <w:b/>
-              </w:rPr>
-              <w:t>Nombre  y</w:t>
-            </w:r>
-            <w:proofErr w:type="gramEnd"/>
-            <w:r>
-              <w:rPr>
-                <w:b/>
-              </w:rPr>
-              <w:t xml:space="preserve"> firma</w:t>
+            <w:r>
+              <w:rPr>
+                <w:b/>
+              </w:rPr>
+              <w:t>Nombre  y firma</w:t>
             </w:r>
           </w:p>
         </w:tc>
@@ -646,6 +620,9 @@
               </w:rPr>
               <w:t>Fecha:</w:t>
             </w:r>
+            <w:r>
+              <w:t xml:space="preserve"> ${fecha}</w:t>
+            </w:r>
           </w:p>
         </w:tc>
         <w:tc>
@@ -656,6 +633,7 @@
             <w:pPr>
               <w:rPr>
                 <w:b/>
+                <w:u w:val="single"/>
               </w:rPr>
             </w:pPr>
             <w:r>
@@ -663,6 +641,15 @@
                 <w:b/>
               </w:rPr>
               <w:t>Fecha:</w:t>
+            </w:r>
+            <w:r>
+              <w:rPr>
+                <w:b/>
+              </w:rPr>
+              <w:t xml:space="preserve"> </w:t>
+            </w:r>
+            <w:r>
+              <w:t>${fecha}</w:t>
             </w:r>
           </w:p>
         </w:tc>
